--- a/Documentacja/3b_Gra_w_zabronione_wzorce_z_pasikonikiem_Skorupa_Sobiczewska_Czerwińska_01_Opis_wstępny.docx
+++ b/Documentacja/3b_Gra_w_zabronione_wzorce_z_pasikonikiem_Skorupa_Sobiczewska_Czerwińska_01_Opis_wstępny.docx
@@ -113,8 +113,14 @@
       <w:pPr>
         <w:pStyle w:val="NoSpacing"/>
         <w:jc w:val="right"/>
-      </w:pPr>
-      <w:r>
+        <w:rPr>
+          <w:lang w:val="pl-PL"/>
+        </w:rPr>
+      </w:pPr>
+      <w:r>
+        <w:rPr>
+          <w:lang w:val="pl-PL"/>
+        </w:rPr>
         <w:t>Patrycja Skorupa</w:t>
       </w:r>
     </w:p>
@@ -122,8 +128,14 @@
       <w:pPr>
         <w:pStyle w:val="NoSpacing"/>
         <w:jc w:val="right"/>
-      </w:pPr>
-      <w:r>
+        <w:rPr>
+          <w:lang w:val="pl-PL"/>
+        </w:rPr>
+      </w:pPr>
+      <w:r>
+        <w:rPr>
+          <w:lang w:val="pl-PL"/>
+        </w:rPr>
         <w:t>Katarzyna Sobiczewska</w:t>
       </w:r>
     </w:p>
@@ -131,8 +143,14 @@
       <w:pPr>
         <w:pStyle w:val="NoSpacing"/>
         <w:jc w:val="right"/>
-      </w:pPr>
-      <w:r>
+        <w:rPr>
+          <w:lang w:val="pl-PL"/>
+        </w:rPr>
+      </w:pPr>
+      <w:r>
+        <w:rPr>
+          <w:lang w:val="pl-PL"/>
+        </w:rPr>
         <w:t>Marta Czerwińska</w:t>
       </w:r>
     </w:p>
@@ -268,105 +286,6 @@
           <w:color w:val="000000"/>
           <w:lang w:eastAsia="pl-PL"/>
         </w:rPr>
-        <w:t xml:space="preserve"> Będzie ona posiadała interfejs graficzny pozwalający użytkownikowi na wprowadzenie </w:t>
-      </w:r>
-      <w:r>
-        <w:rPr>
-          <w:rFonts w:eastAsia="Times New Roman" w:cs="Arial"/>
-          <w:color w:val="000000"/>
-          <w:lang w:eastAsia="pl-PL"/>
-        </w:rPr>
-        <w:t>tzw. „zakazanego wzorca</w:t>
-      </w:r>
-      <w:r>
-        <w:rPr>
-          <w:rFonts w:eastAsia="Times New Roman" w:cs="Arial"/>
-          <w:color w:val="000000"/>
-          <w:lang w:eastAsia="pl-PL"/>
-        </w:rPr>
-        <w:t xml:space="preserve"> xx</w:t>
-      </w:r>
-      <w:r>
-        <w:rPr>
-          <w:rFonts w:eastAsia="Times New Roman" w:cs="Arial"/>
-          <w:color w:val="000000"/>
-          <w:lang w:eastAsia="pl-PL"/>
-        </w:rPr>
-        <w:t>”</w:t>
-      </w:r>
-      <w:r>
-        <w:rPr>
-          <w:rFonts w:eastAsia="Times New Roman" w:cs="Arial"/>
-          <w:color w:val="000000"/>
-          <w:lang w:eastAsia="pl-PL"/>
-        </w:rPr>
-        <w:t xml:space="preserve"> czyli dwóch tych samych ciągów liter (należących do alfabetu) o różnej długości. </w:t>
-      </w:r>
-    </w:p>
-    <w:p>
-      <w:pPr>
-        <w:jc w:val="both"/>
-        <w:rPr>
-          <w:rFonts w:eastAsia="Times New Roman" w:cs="Arial"/>
-          <w:color w:val="000000"/>
-          <w:lang w:eastAsia="pl-PL"/>
-        </w:rPr>
-      </w:pPr>
-      <w:r>
-        <w:rPr>
-          <w:rFonts w:eastAsia="Times New Roman" w:cs="Arial"/>
-          <w:color w:val="000000"/>
-          <w:lang w:eastAsia="pl-PL"/>
-        </w:rPr>
-        <w:t xml:space="preserve">Użytkownik, poza wyborem rodzaju alfabetu , będzie miał możliwość ustalenia poziomu </w:t>
-      </w:r>
-      <w:r>
-        <w:rPr>
-          <w:rFonts w:eastAsia="Times New Roman" w:cs="Arial"/>
-          <w:color w:val="000000"/>
-          <w:lang w:eastAsia="pl-PL"/>
-        </w:rPr>
-        <w:t xml:space="preserve">trudności gry (łatwy i trudny) oraz maksymalną długość słowa. Dzięki temu użytkownik ma szansę na wygraną. </w:t>
-      </w:r>
-    </w:p>
-    <w:p>
-      <w:pPr>
-        <w:rPr>
-          <w:rFonts w:eastAsia="Times New Roman" w:cs="Arial"/>
-          <w:color w:val="000000"/>
-          <w:lang w:eastAsia="pl-PL"/>
-        </w:rPr>
-      </w:pPr>
-      <w:r>
-        <w:rPr>
-          <w:rFonts w:eastAsia="Times New Roman" w:cs="Arial"/>
-          <w:color w:val="000000"/>
-          <w:lang w:eastAsia="pl-PL"/>
-        </w:rPr>
-        <w:t>Rozgrywka będzie polegała na tym, że k</w:t>
-      </w:r>
-      <w:r>
-        <w:rPr>
-          <w:rFonts w:eastAsia="Times New Roman" w:cs="Arial"/>
-          <w:color w:val="000000"/>
-          <w:lang w:eastAsia="pl-PL"/>
-        </w:rPr>
-        <w:t>omputer wstawia wybrana liter</w:t>
-      </w:r>
-      <w:r>
-        <w:rPr>
-          <w:rFonts w:eastAsia="Times New Roman" w:cs="Arial"/>
-          <w:color w:val="000000"/>
-          <w:lang w:eastAsia="pl-PL"/>
-        </w:rPr>
-        <w:t>ę</w:t>
-      </w:r>
-      <w:r>
-        <w:rPr>
-          <w:rFonts w:eastAsia="Times New Roman" w:cs="Arial"/>
-          <w:color w:val="000000"/>
-          <w:lang w:eastAsia="pl-PL"/>
-        </w:rPr>
         <w:t xml:space="preserve"> </w:t>
       </w:r>
       <w:r>
@@ -375,200 +294,31 @@
           <w:color w:val="000000"/>
           <w:lang w:eastAsia="pl-PL"/>
         </w:rPr>
-        <w:t xml:space="preserve">bądź </w:t>
-      </w:r>
-      <w:r>
-        <w:rPr>
-          <w:rFonts w:eastAsia="Times New Roman" w:cs="Arial"/>
-          <w:color w:val="000000"/>
-          <w:lang w:eastAsia="pl-PL"/>
-        </w:rPr>
-        <w:t xml:space="preserve"> dwie   na koniec s</w:t>
-      </w:r>
-      <w:r>
-        <w:rPr>
-          <w:rFonts w:eastAsia="Times New Roman" w:cs="Arial"/>
-          <w:color w:val="000000"/>
-          <w:lang w:eastAsia="pl-PL"/>
-        </w:rPr>
-        <w:t>ł</w:t>
-      </w:r>
-      <w:r>
-        <w:rPr>
-          <w:rFonts w:eastAsia="Times New Roman" w:cs="Arial"/>
-          <w:color w:val="000000"/>
-          <w:lang w:eastAsia="pl-PL"/>
-        </w:rPr>
-        <w:t>owa</w:t>
-      </w:r>
-      <w:r>
-        <w:rPr>
-          <w:rFonts w:eastAsia="Times New Roman" w:cs="Arial"/>
-          <w:color w:val="000000"/>
-          <w:lang w:eastAsia="pl-PL"/>
-        </w:rPr>
-        <w:t xml:space="preserve"> </w:t>
-      </w:r>
-      <w:r>
-        <w:rPr>
-          <w:rFonts w:eastAsia="Times New Roman" w:cs="Arial"/>
-          <w:color w:val="000000"/>
-          <w:lang w:eastAsia="pl-PL"/>
-        </w:rPr>
-        <w:t>(w zal</w:t>
-      </w:r>
-      <w:r>
-        <w:rPr>
-          <w:rFonts w:eastAsia="Times New Roman" w:cs="Arial"/>
-          <w:color w:val="000000"/>
-          <w:lang w:eastAsia="pl-PL"/>
-        </w:rPr>
-        <w:t>eznosci od pozycji wskaźnika - pasikonika) .</w:t>
-      </w:r>
-      <w:r>
-        <w:rPr>
-          <w:rFonts w:eastAsia="Times New Roman" w:cs="Arial"/>
-          <w:color w:val="000000"/>
-          <w:lang w:eastAsia="pl-PL"/>
-        </w:rPr>
-        <w:t xml:space="preserve"> </w:t>
-      </w:r>
-      <w:r>
-        <w:rPr>
-          <w:rFonts w:eastAsia="Times New Roman" w:cs="Arial"/>
-          <w:color w:val="000000"/>
-          <w:lang w:eastAsia="pl-PL"/>
-        </w:rPr>
-        <w:t xml:space="preserve"> Jezeli </w:t>
-      </w:r>
-      <w:r>
-        <w:rPr>
-          <w:rFonts w:eastAsia="Times New Roman" w:cs="Arial"/>
-          <w:color w:val="000000"/>
-          <w:lang w:eastAsia="pl-PL"/>
-        </w:rPr>
-        <w:t xml:space="preserve">pasikonik jest </w:t>
-      </w:r>
-      <w:r>
-        <w:rPr>
-          <w:rFonts w:eastAsia="Times New Roman" w:cs="Arial"/>
-          <w:color w:val="000000"/>
-          <w:lang w:eastAsia="pl-PL"/>
-        </w:rPr>
-        <w:t xml:space="preserve"> na przedostatniej wstawionej literze,   to komputer  wstawia jedna litere.  Jezeli jest na ostatniej</w:t>
-      </w:r>
-      <w:r>
-        <w:rPr>
-          <w:rFonts w:eastAsia="Times New Roman" w:cs="Arial"/>
-          <w:color w:val="000000"/>
-          <w:lang w:eastAsia="pl-PL"/>
-        </w:rPr>
-        <w:t xml:space="preserve"> </w:t>
-      </w:r>
-      <w:r>
-        <w:rPr>
-          <w:rFonts w:eastAsia="Times New Roman" w:cs="Arial"/>
-          <w:color w:val="000000"/>
-          <w:lang w:eastAsia="pl-PL"/>
-        </w:rPr>
-        <w:t xml:space="preserve">literze,   to komputer  </w:t>
-      </w:r>
-      <w:r>
-        <w:rPr>
-          <w:rFonts w:eastAsia="Times New Roman" w:cs="Arial"/>
-          <w:color w:val="000000"/>
-          <w:lang w:eastAsia="pl-PL"/>
-        </w:rPr>
-        <w:t>dostawia</w:t>
-      </w:r>
-      <w:r>
-        <w:rPr>
-          <w:rFonts w:eastAsia="Times New Roman" w:cs="Arial"/>
-          <w:color w:val="000000"/>
-          <w:lang w:eastAsia="pl-PL"/>
-        </w:rPr>
-        <w:t xml:space="preserve"> dwie litery.</w:t>
-      </w:r>
-    </w:p>
-    <w:p>
-      <w:pPr>
-        <w:rPr>
-          <w:rFonts w:eastAsia="Times New Roman" w:cs="Arial"/>
-          <w:color w:val="000000"/>
-          <w:lang w:eastAsia="pl-PL"/>
-        </w:rPr>
-      </w:pPr>
-      <w:r>
-        <w:rPr>
-          <w:rFonts w:eastAsia="Times New Roman" w:cs="Arial"/>
-          <w:color w:val="000000"/>
-          <w:lang w:eastAsia="pl-PL"/>
-        </w:rPr>
-        <w:t>Natomiast użytkownik będący</w:t>
-      </w:r>
-      <w:r>
-        <w:rPr>
-          <w:rFonts w:eastAsia="Times New Roman" w:cs="Arial"/>
-          <w:color w:val="000000"/>
-          <w:lang w:eastAsia="pl-PL"/>
-        </w:rPr>
-        <w:t xml:space="preserve"> pasikonik</w:t>
-      </w:r>
-      <w:r>
-        <w:rPr>
-          <w:rFonts w:eastAsia="Times New Roman" w:cs="Arial"/>
-          <w:color w:val="000000"/>
-          <w:lang w:eastAsia="pl-PL"/>
-        </w:rPr>
-        <w:t>iem</w:t>
-      </w:r>
-      <w:r>
-        <w:rPr>
-          <w:rFonts w:eastAsia="Times New Roman" w:cs="Arial"/>
-          <w:color w:val="000000"/>
-          <w:lang w:eastAsia="pl-PL"/>
-        </w:rPr>
-        <w:t xml:space="preserve"> moze skoczyc na sasiednia litere albo przeskoczyc jedna litere</w:t>
-      </w:r>
-      <w:r>
-        <w:rPr>
-          <w:rFonts w:eastAsia="Times New Roman" w:cs="Arial"/>
-          <w:color w:val="000000"/>
-          <w:lang w:eastAsia="pl-PL"/>
-        </w:rPr>
-        <w:t xml:space="preserve"> </w:t>
-      </w:r>
-      <w:r>
-        <w:rPr>
-          <w:rFonts w:eastAsia="Times New Roman" w:cs="Arial"/>
-          <w:color w:val="000000"/>
-          <w:lang w:eastAsia="pl-PL"/>
-        </w:rPr>
-        <w:t xml:space="preserve">do przodu. </w:t>
-      </w:r>
-      <w:r>
-        <w:rPr>
-          <w:rFonts w:eastAsia="Times New Roman" w:cs="Arial"/>
-          <w:color w:val="000000"/>
-          <w:lang w:eastAsia="pl-PL"/>
-        </w:rPr>
-        <w:t xml:space="preserve"> Ciąg liter dodanych przez komputer tworzy słow</w:t>
-      </w:r>
-      <w:r>
-        <w:rPr>
-          <w:rFonts w:eastAsia="Times New Roman" w:cs="Arial"/>
-          <w:color w:val="000000"/>
-          <w:lang w:eastAsia="pl-PL"/>
-        </w:rPr>
-        <w:t>o</w:t>
-      </w:r>
-      <w:r>
-        <w:rPr>
-          <w:rFonts w:eastAsia="Times New Roman" w:cs="Arial"/>
-          <w:color w:val="000000"/>
-          <w:lang w:eastAsia="pl-PL"/>
-        </w:rPr>
-        <w:t xml:space="preserve">, które pasikonik zczytuje szukając zabronionego wzorca. </w:t>
+        <w:t xml:space="preserve">Będzie ona posiadała interfejs graficzny </w:t>
+      </w:r>
+      <w:r>
+        <w:rPr>
+          <w:rFonts w:eastAsia="Times New Roman" w:cs="Arial"/>
+          <w:color w:val="000000"/>
+          <w:lang w:eastAsia="pl-PL"/>
+        </w:rPr>
+        <w:t>wyświetlający tzw. „zakazany</w:t>
+      </w:r>
+      <w:r>
+        <w:rPr>
+          <w:rFonts w:eastAsia="Times New Roman" w:cs="Arial"/>
+          <w:color w:val="000000"/>
+          <w:lang w:eastAsia="pl-PL"/>
+        </w:rPr>
+        <w:t xml:space="preserve"> wzor</w:t>
+      </w:r>
+      <w:r>
+        <w:rPr>
+          <w:rFonts w:eastAsia="Times New Roman" w:cs="Arial"/>
+          <w:color w:val="000000"/>
+          <w:lang w:eastAsia="pl-PL"/>
+        </w:rPr>
+        <w:t>zec</w:t>
       </w:r>
       <w:bookmarkStart w:id="1" w:name="_GoBack"/>
       <w:bookmarkEnd w:id="1"/>
@@ -578,6 +328,322 @@
           <w:color w:val="000000"/>
           <w:lang w:eastAsia="pl-PL"/>
         </w:rPr>
+        <w:t xml:space="preserve"> xx</w:t>
+      </w:r>
+      <w:r>
+        <w:rPr>
+          <w:rFonts w:eastAsia="Times New Roman" w:cs="Arial"/>
+          <w:color w:val="000000"/>
+          <w:lang w:eastAsia="pl-PL"/>
+        </w:rPr>
+        <w:t>”</w:t>
+      </w:r>
+      <w:r>
+        <w:rPr>
+          <w:rFonts w:eastAsia="Times New Roman" w:cs="Arial"/>
+          <w:color w:val="000000"/>
+          <w:lang w:eastAsia="pl-PL"/>
+        </w:rPr>
+        <w:t xml:space="preserve"> czyli dwóch tych samych ciągów liter (należących do alfabetu) o różnej długości.</w:t>
+      </w:r>
+      <w:r>
+        <w:rPr>
+          <w:rFonts w:eastAsia="Times New Roman" w:cs="Arial"/>
+          <w:color w:val="000000"/>
+          <w:lang w:eastAsia="pl-PL"/>
+        </w:rPr>
+        <w:t xml:space="preserve"> </w:t>
+      </w:r>
+    </w:p>
+    <w:p>
+      <w:pPr>
+        <w:jc w:val="both"/>
+        <w:rPr>
+          <w:rFonts w:eastAsia="Times New Roman" w:cs="Arial"/>
+          <w:color w:val="000000"/>
+          <w:lang w:eastAsia="pl-PL"/>
+        </w:rPr>
+      </w:pPr>
+      <w:r>
+        <w:rPr>
+          <w:rFonts w:eastAsia="Times New Roman" w:cs="Arial"/>
+          <w:color w:val="000000"/>
+          <w:lang w:eastAsia="pl-PL"/>
+        </w:rPr>
+        <w:t>Użytkownik, poza wyborem rodzaju alfabetu</w:t>
+      </w:r>
+      <w:r>
+        <w:rPr>
+          <w:rFonts w:eastAsia="Times New Roman" w:cs="Arial"/>
+          <w:color w:val="000000"/>
+          <w:lang w:eastAsia="pl-PL"/>
+        </w:rPr>
+        <w:t xml:space="preserve"> i jego długością</w:t>
+      </w:r>
+      <w:r>
+        <w:rPr>
+          <w:rFonts w:eastAsia="Times New Roman" w:cs="Arial"/>
+          <w:color w:val="000000"/>
+          <w:lang w:eastAsia="pl-PL"/>
+        </w:rPr>
+        <w:t xml:space="preserve"> , będzie miał możliwość ustalenia poziomu </w:t>
+      </w:r>
+      <w:r>
+        <w:rPr>
+          <w:rFonts w:eastAsia="Times New Roman" w:cs="Arial"/>
+          <w:color w:val="000000"/>
+          <w:lang w:eastAsia="pl-PL"/>
+        </w:rPr>
+        <w:t xml:space="preserve">trudności gry (łatwy i trudny) oraz maksymalną długość słowa. Dzięki temu użytkownik ma szansę na wygraną. </w:t>
+      </w:r>
+    </w:p>
+    <w:p>
+      <w:pPr>
+        <w:rPr>
+          <w:rFonts w:eastAsia="Times New Roman" w:cs="Arial"/>
+          <w:color w:val="000000"/>
+          <w:lang w:eastAsia="pl-PL"/>
+        </w:rPr>
+      </w:pPr>
+      <w:r>
+        <w:rPr>
+          <w:rFonts w:eastAsia="Times New Roman" w:cs="Arial"/>
+          <w:color w:val="000000"/>
+          <w:lang w:eastAsia="pl-PL"/>
+        </w:rPr>
+        <w:t>Rozgrywka będzie polegała na tym, że k</w:t>
+      </w:r>
+      <w:r>
+        <w:rPr>
+          <w:rFonts w:eastAsia="Times New Roman" w:cs="Arial"/>
+          <w:color w:val="000000"/>
+          <w:lang w:eastAsia="pl-PL"/>
+        </w:rPr>
+        <w:t>omputer wstawia wybrana liter</w:t>
+      </w:r>
+      <w:r>
+        <w:rPr>
+          <w:rFonts w:eastAsia="Times New Roman" w:cs="Arial"/>
+          <w:color w:val="000000"/>
+          <w:lang w:eastAsia="pl-PL"/>
+        </w:rPr>
+        <w:t>ę</w:t>
+      </w:r>
+      <w:r>
+        <w:rPr>
+          <w:rFonts w:eastAsia="Times New Roman" w:cs="Arial"/>
+          <w:color w:val="000000"/>
+          <w:lang w:eastAsia="pl-PL"/>
+        </w:rPr>
+        <w:t xml:space="preserve"> </w:t>
+      </w:r>
+      <w:r>
+        <w:rPr>
+          <w:rFonts w:eastAsia="Times New Roman" w:cs="Arial"/>
+          <w:color w:val="000000"/>
+          <w:lang w:eastAsia="pl-PL"/>
+        </w:rPr>
+        <w:t xml:space="preserve">bądź </w:t>
+      </w:r>
+      <w:r>
+        <w:rPr>
+          <w:rFonts w:eastAsia="Times New Roman" w:cs="Arial"/>
+          <w:color w:val="000000"/>
+          <w:lang w:eastAsia="pl-PL"/>
+        </w:rPr>
+        <w:t xml:space="preserve"> dwie   na koniec s</w:t>
+      </w:r>
+      <w:r>
+        <w:rPr>
+          <w:rFonts w:eastAsia="Times New Roman" w:cs="Arial"/>
+          <w:color w:val="000000"/>
+          <w:lang w:eastAsia="pl-PL"/>
+        </w:rPr>
+        <w:t>ł</w:t>
+      </w:r>
+      <w:r>
+        <w:rPr>
+          <w:rFonts w:eastAsia="Times New Roman" w:cs="Arial"/>
+          <w:color w:val="000000"/>
+          <w:lang w:eastAsia="pl-PL"/>
+        </w:rPr>
+        <w:t>owa</w:t>
+      </w:r>
+      <w:r>
+        <w:rPr>
+          <w:rFonts w:eastAsia="Times New Roman" w:cs="Arial"/>
+          <w:color w:val="000000"/>
+          <w:lang w:eastAsia="pl-PL"/>
+        </w:rPr>
+        <w:t xml:space="preserve"> </w:t>
+      </w:r>
+      <w:r>
+        <w:rPr>
+          <w:rFonts w:eastAsia="Times New Roman" w:cs="Arial"/>
+          <w:color w:val="000000"/>
+          <w:lang w:eastAsia="pl-PL"/>
+        </w:rPr>
+        <w:t>(w zal</w:t>
+      </w:r>
+      <w:r>
+        <w:rPr>
+          <w:rFonts w:eastAsia="Times New Roman" w:cs="Arial"/>
+          <w:color w:val="000000"/>
+          <w:lang w:eastAsia="pl-PL"/>
+        </w:rPr>
+        <w:t>eznosci od pozycji wskaźnika - pasikonika) .</w:t>
+      </w:r>
+      <w:r>
+        <w:rPr>
+          <w:rFonts w:eastAsia="Times New Roman" w:cs="Arial"/>
+          <w:color w:val="000000"/>
+          <w:lang w:eastAsia="pl-PL"/>
+        </w:rPr>
+        <w:t xml:space="preserve"> </w:t>
+      </w:r>
+      <w:r>
+        <w:rPr>
+          <w:rFonts w:eastAsia="Times New Roman" w:cs="Arial"/>
+          <w:color w:val="000000"/>
+          <w:lang w:eastAsia="pl-PL"/>
+        </w:rPr>
+        <w:t xml:space="preserve"> Jezeli </w:t>
+      </w:r>
+      <w:r>
+        <w:rPr>
+          <w:rFonts w:eastAsia="Times New Roman" w:cs="Arial"/>
+          <w:color w:val="000000"/>
+          <w:lang w:eastAsia="pl-PL"/>
+        </w:rPr>
+        <w:t xml:space="preserve">pasikonik jest </w:t>
+      </w:r>
+      <w:r>
+        <w:rPr>
+          <w:rFonts w:eastAsia="Times New Roman" w:cs="Arial"/>
+          <w:color w:val="000000"/>
+          <w:lang w:eastAsia="pl-PL"/>
+        </w:rPr>
+        <w:t xml:space="preserve"> na przedostatniej wstawionej literze,   to komputer  wstawia jedna litere.  Jezeli jest na ostatniej</w:t>
+      </w:r>
+      <w:r>
+        <w:rPr>
+          <w:rFonts w:eastAsia="Times New Roman" w:cs="Arial"/>
+          <w:color w:val="000000"/>
+          <w:lang w:eastAsia="pl-PL"/>
+        </w:rPr>
+        <w:t xml:space="preserve"> </w:t>
+      </w:r>
+      <w:r>
+        <w:rPr>
+          <w:rFonts w:eastAsia="Times New Roman" w:cs="Arial"/>
+          <w:color w:val="000000"/>
+          <w:lang w:eastAsia="pl-PL"/>
+        </w:rPr>
+        <w:t xml:space="preserve">literze,   to komputer  </w:t>
+      </w:r>
+      <w:r>
+        <w:rPr>
+          <w:rFonts w:eastAsia="Times New Roman" w:cs="Arial"/>
+          <w:color w:val="000000"/>
+          <w:lang w:eastAsia="pl-PL"/>
+        </w:rPr>
+        <w:t>dostawia</w:t>
+      </w:r>
+      <w:r>
+        <w:rPr>
+          <w:rFonts w:eastAsia="Times New Roman" w:cs="Arial"/>
+          <w:color w:val="000000"/>
+          <w:lang w:eastAsia="pl-PL"/>
+        </w:rPr>
+        <w:t xml:space="preserve"> dwie litery.</w:t>
+      </w:r>
+    </w:p>
+    <w:p>
+      <w:pPr>
+        <w:rPr>
+          <w:rFonts w:eastAsia="Times New Roman" w:cs="Arial"/>
+          <w:color w:val="000000"/>
+          <w:lang w:eastAsia="pl-PL"/>
+        </w:rPr>
+      </w:pPr>
+      <w:r>
+        <w:rPr>
+          <w:rFonts w:eastAsia="Times New Roman" w:cs="Arial"/>
+          <w:color w:val="000000"/>
+          <w:lang w:eastAsia="pl-PL"/>
+        </w:rPr>
+        <w:t>Natomiast użytkownik będący</w:t>
+      </w:r>
+      <w:r>
+        <w:rPr>
+          <w:rFonts w:eastAsia="Times New Roman" w:cs="Arial"/>
+          <w:color w:val="000000"/>
+          <w:lang w:eastAsia="pl-PL"/>
+        </w:rPr>
+        <w:t xml:space="preserve"> pasikonik</w:t>
+      </w:r>
+      <w:r>
+        <w:rPr>
+          <w:rFonts w:eastAsia="Times New Roman" w:cs="Arial"/>
+          <w:color w:val="000000"/>
+          <w:lang w:eastAsia="pl-PL"/>
+        </w:rPr>
+        <w:t>iem</w:t>
+      </w:r>
+      <w:r>
+        <w:rPr>
+          <w:rFonts w:eastAsia="Times New Roman" w:cs="Arial"/>
+          <w:color w:val="000000"/>
+          <w:lang w:eastAsia="pl-PL"/>
+        </w:rPr>
+        <w:t xml:space="preserve"> moze skoczyc na sasiednia litere albo przeskoczyc jedna litere</w:t>
+      </w:r>
+      <w:r>
+        <w:rPr>
+          <w:rFonts w:eastAsia="Times New Roman" w:cs="Arial"/>
+          <w:color w:val="000000"/>
+          <w:lang w:eastAsia="pl-PL"/>
+        </w:rPr>
+        <w:t xml:space="preserve"> </w:t>
+      </w:r>
+      <w:r>
+        <w:rPr>
+          <w:rFonts w:eastAsia="Times New Roman" w:cs="Arial"/>
+          <w:color w:val="000000"/>
+          <w:lang w:eastAsia="pl-PL"/>
+        </w:rPr>
+        <w:t xml:space="preserve">do przodu. </w:t>
+      </w:r>
+      <w:r>
+        <w:rPr>
+          <w:rFonts w:eastAsia="Times New Roman" w:cs="Arial"/>
+          <w:color w:val="000000"/>
+          <w:lang w:eastAsia="pl-PL"/>
+        </w:rPr>
+        <w:t xml:space="preserve"> Ciąg liter dodanych przez komputer tworzy słow</w:t>
+      </w:r>
+      <w:r>
+        <w:rPr>
+          <w:rFonts w:eastAsia="Times New Roman" w:cs="Arial"/>
+          <w:color w:val="000000"/>
+          <w:lang w:eastAsia="pl-PL"/>
+        </w:rPr>
+        <w:t>o</w:t>
+      </w:r>
+      <w:r>
+        <w:rPr>
+          <w:rFonts w:eastAsia="Times New Roman" w:cs="Arial"/>
+          <w:color w:val="000000"/>
+          <w:lang w:eastAsia="pl-PL"/>
+        </w:rPr>
+        <w:t xml:space="preserve">, które pasikonik zczytuje szukając zabronionego wzorca. </w:t>
+      </w:r>
+      <w:r>
+        <w:rPr>
+          <w:rFonts w:eastAsia="Times New Roman" w:cs="Arial"/>
+          <w:color w:val="000000"/>
+          <w:lang w:eastAsia="pl-PL"/>
+        </w:rPr>
         <w:t xml:space="preserve"> Jeżeli w słowie wystąpi wzorzec komputer wygra.  </w:t>
       </w:r>
       <w:r>
@@ -609,7 +675,6 @@
     </w:p>
     <w:p>
       <w:pPr>
-        <w:spacing w:after="0" w:line="240" w:lineRule="auto"/>
         <w:jc w:val="center"/>
       </w:pPr>
       <w:r>
@@ -618,9 +683,9 @@
           <w:lang w:eastAsia="pl-PL"/>
         </w:rPr>
         <w:drawing>
-          <wp:inline distT="0" distB="0" distL="0" distR="0" wp14:anchorId="3FB08F33" wp14:editId="737270D7">
-            <wp:extent cx="4553320" cy="4286250"/>
-            <wp:effectExtent l="0" t="0" r="0" b="0"/>
+          <wp:inline distT="0" distB="0" distL="0" distR="0" wp14:anchorId="01C89BF9" wp14:editId="46793B8B">
+            <wp:extent cx="3979728" cy="3743325"/>
+            <wp:effectExtent l="0" t="0" r="1905" b="0"/>
             <wp:docPr id="1" name="Picture 1"/>
             <wp:cNvGraphicFramePr>
               <a:graphicFrameLocks xmlns:a="http://schemas.openxmlformats.org/drawingml/2006/main" noChangeAspect="1"/>
@@ -641,7 +706,7 @@
                   <pic:spPr>
                     <a:xfrm>
                       <a:off x="0" y="0"/>
-                      <a:ext cx="4565719" cy="4297922"/>
+                      <a:ext cx="3994332" cy="3757061"/>
                     </a:xfrm>
                     <a:prstGeom prst="rect">
                       <a:avLst/>
@@ -2605,7 +2670,7 @@
 </file>
 
 <file path=customXml/itemProps2.xml><?xml version="1.0" encoding="utf-8"?>
-<ds:datastoreItem xmlns:ds="http://schemas.openxmlformats.org/officeDocument/2006/customXml" ds:itemID="{24240D73-D030-47CD-A16E-92453D9D31BF}">
+<ds:datastoreItem xmlns:ds="http://schemas.openxmlformats.org/officeDocument/2006/customXml" ds:itemID="{325B6035-27DE-4336-AFE7-1EF303D27651}">
   <ds:schemaRefs>
     <ds:schemaRef ds:uri="http://schemas.openxmlformats.org/officeDocument/2006/bibliography"/>
   </ds:schemaRefs>

--- a/Documentacja/3b_Gra_w_zabronione_wzorce_z_pasikonikiem_Skorupa_Sobiczewska_Czerwińska_01_Opis_wstępny.docx
+++ b/Documentacja/3b_Gra_w_zabronione_wzorce_z_pasikonikiem_Skorupa_Sobiczewska_Czerwińska_01_Opis_wstępny.docx
@@ -320,6 +320,370 @@
         </w:rPr>
         <w:t>zec</w:t>
       </w:r>
+      <w:r>
+        <w:rPr>
+          <w:rFonts w:eastAsia="Times New Roman" w:cs="Arial"/>
+          <w:color w:val="000000"/>
+          <w:lang w:eastAsia="pl-PL"/>
+        </w:rPr>
+        <w:t xml:space="preserve"> xx</w:t>
+      </w:r>
+      <w:r>
+        <w:rPr>
+          <w:rFonts w:eastAsia="Times New Roman" w:cs="Arial"/>
+          <w:color w:val="000000"/>
+          <w:lang w:eastAsia="pl-PL"/>
+        </w:rPr>
+        <w:t>”</w:t>
+      </w:r>
+      <w:r>
+        <w:rPr>
+          <w:rFonts w:eastAsia="Times New Roman" w:cs="Arial"/>
+          <w:color w:val="000000"/>
+          <w:lang w:eastAsia="pl-PL"/>
+        </w:rPr>
+        <w:t xml:space="preserve"> czyli dwóch tych samych ciągów liter (należących do alfabetu) o różnej długości.</w:t>
+      </w:r>
+      <w:r>
+        <w:rPr>
+          <w:rFonts w:eastAsia="Times New Roman" w:cs="Arial"/>
+          <w:color w:val="000000"/>
+          <w:lang w:eastAsia="pl-PL"/>
+        </w:rPr>
+        <w:t xml:space="preserve"> </w:t>
+      </w:r>
+    </w:p>
+    <w:p>
+      <w:pPr>
+        <w:jc w:val="both"/>
+        <w:rPr>
+          <w:rFonts w:eastAsia="Times New Roman" w:cs="Arial"/>
+          <w:color w:val="000000"/>
+          <w:lang w:eastAsia="pl-PL"/>
+        </w:rPr>
+      </w:pPr>
+      <w:r>
+        <w:rPr>
+          <w:rFonts w:eastAsia="Times New Roman" w:cs="Arial"/>
+          <w:color w:val="000000"/>
+          <w:lang w:eastAsia="pl-PL"/>
+        </w:rPr>
+        <w:t>Użytkownik, poza wyborem rodzaju alfabetu</w:t>
+      </w:r>
+      <w:r>
+        <w:rPr>
+          <w:rFonts w:eastAsia="Times New Roman" w:cs="Arial"/>
+          <w:color w:val="000000"/>
+          <w:lang w:eastAsia="pl-PL"/>
+        </w:rPr>
+        <w:t xml:space="preserve"> i jego długością</w:t>
+      </w:r>
+      <w:r>
+        <w:rPr>
+          <w:rFonts w:eastAsia="Times New Roman" w:cs="Arial"/>
+          <w:color w:val="000000"/>
+          <w:lang w:eastAsia="pl-PL"/>
+        </w:rPr>
+        <w:t xml:space="preserve"> , będzie miał możliwość ustalenia poziomu </w:t>
+      </w:r>
+      <w:r>
+        <w:rPr>
+          <w:rFonts w:eastAsia="Times New Roman" w:cs="Arial"/>
+          <w:color w:val="000000"/>
+          <w:lang w:eastAsia="pl-PL"/>
+        </w:rPr>
+        <w:t xml:space="preserve">trudności gry (łatwy i trudny) oraz maksymalną długość słowa. Dzięki temu użytkownik ma szansę na wygraną. </w:t>
+      </w:r>
+    </w:p>
+    <w:p>
+      <w:pPr>
+        <w:rPr>
+          <w:rFonts w:eastAsia="Times New Roman" w:cs="Arial"/>
+          <w:color w:val="000000"/>
+          <w:lang w:eastAsia="pl-PL"/>
+        </w:rPr>
+      </w:pPr>
+      <w:r>
+        <w:rPr>
+          <w:rFonts w:eastAsia="Times New Roman" w:cs="Arial"/>
+          <w:color w:val="000000"/>
+          <w:lang w:eastAsia="pl-PL"/>
+        </w:rPr>
+        <w:t>Rozgrywka będzie polegała na tym, że k</w:t>
+      </w:r>
+      <w:r>
+        <w:rPr>
+          <w:rFonts w:eastAsia="Times New Roman" w:cs="Arial"/>
+          <w:color w:val="000000"/>
+          <w:lang w:eastAsia="pl-PL"/>
+        </w:rPr>
+        <w:t>omputer wstawia wybrana liter</w:t>
+      </w:r>
+      <w:r>
+        <w:rPr>
+          <w:rFonts w:eastAsia="Times New Roman" w:cs="Arial"/>
+          <w:color w:val="000000"/>
+          <w:lang w:eastAsia="pl-PL"/>
+        </w:rPr>
+        <w:t>ę</w:t>
+      </w:r>
+      <w:r>
+        <w:rPr>
+          <w:rFonts w:eastAsia="Times New Roman" w:cs="Arial"/>
+          <w:color w:val="000000"/>
+          <w:lang w:eastAsia="pl-PL"/>
+        </w:rPr>
+        <w:t xml:space="preserve"> </w:t>
+      </w:r>
+      <w:r>
+        <w:rPr>
+          <w:rFonts w:eastAsia="Times New Roman" w:cs="Arial"/>
+          <w:color w:val="000000"/>
+          <w:lang w:eastAsia="pl-PL"/>
+        </w:rPr>
+        <w:t xml:space="preserve">bądź </w:t>
+      </w:r>
+      <w:r>
+        <w:rPr>
+          <w:rFonts w:eastAsia="Times New Roman" w:cs="Arial"/>
+          <w:color w:val="000000"/>
+          <w:lang w:eastAsia="pl-PL"/>
+        </w:rPr>
+        <w:t xml:space="preserve"> dwie   na koniec s</w:t>
+      </w:r>
+      <w:r>
+        <w:rPr>
+          <w:rFonts w:eastAsia="Times New Roman" w:cs="Arial"/>
+          <w:color w:val="000000"/>
+          <w:lang w:eastAsia="pl-PL"/>
+        </w:rPr>
+        <w:t>ł</w:t>
+      </w:r>
+      <w:r>
+        <w:rPr>
+          <w:rFonts w:eastAsia="Times New Roman" w:cs="Arial"/>
+          <w:color w:val="000000"/>
+          <w:lang w:eastAsia="pl-PL"/>
+        </w:rPr>
+        <w:t>owa</w:t>
+      </w:r>
+      <w:r>
+        <w:rPr>
+          <w:rFonts w:eastAsia="Times New Roman" w:cs="Arial"/>
+          <w:color w:val="000000"/>
+          <w:lang w:eastAsia="pl-PL"/>
+        </w:rPr>
+        <w:t xml:space="preserve"> </w:t>
+      </w:r>
+      <w:r>
+        <w:rPr>
+          <w:rFonts w:eastAsia="Times New Roman" w:cs="Arial"/>
+          <w:color w:val="000000"/>
+          <w:lang w:eastAsia="pl-PL"/>
+        </w:rPr>
+        <w:t>(w zal</w:t>
+      </w:r>
+      <w:r>
+        <w:rPr>
+          <w:rFonts w:eastAsia="Times New Roman" w:cs="Arial"/>
+          <w:color w:val="000000"/>
+          <w:lang w:eastAsia="pl-PL"/>
+        </w:rPr>
+        <w:t>eznosci od pozycji wskaźnika - pasikonika) .</w:t>
+      </w:r>
+      <w:r>
+        <w:rPr>
+          <w:rFonts w:eastAsia="Times New Roman" w:cs="Arial"/>
+          <w:color w:val="000000"/>
+          <w:lang w:eastAsia="pl-PL"/>
+        </w:rPr>
+        <w:t xml:space="preserve"> </w:t>
+      </w:r>
+      <w:r>
+        <w:rPr>
+          <w:rFonts w:eastAsia="Times New Roman" w:cs="Arial"/>
+          <w:color w:val="000000"/>
+          <w:lang w:eastAsia="pl-PL"/>
+        </w:rPr>
+        <w:t xml:space="preserve"> Jezeli </w:t>
+      </w:r>
+      <w:r>
+        <w:rPr>
+          <w:rFonts w:eastAsia="Times New Roman" w:cs="Arial"/>
+          <w:color w:val="000000"/>
+          <w:lang w:eastAsia="pl-PL"/>
+        </w:rPr>
+        <w:t xml:space="preserve">pasikonik jest </w:t>
+      </w:r>
+      <w:r>
+        <w:rPr>
+          <w:rFonts w:eastAsia="Times New Roman" w:cs="Arial"/>
+          <w:color w:val="000000"/>
+          <w:lang w:eastAsia="pl-PL"/>
+        </w:rPr>
+        <w:t xml:space="preserve"> na przedostatniej wstawionej literze,   to komputer  wstawia jedna litere.  Jezeli jest na ostatniej</w:t>
+      </w:r>
+      <w:r>
+        <w:rPr>
+          <w:rFonts w:eastAsia="Times New Roman" w:cs="Arial"/>
+          <w:color w:val="000000"/>
+          <w:lang w:eastAsia="pl-PL"/>
+        </w:rPr>
+        <w:t xml:space="preserve"> </w:t>
+      </w:r>
+      <w:r>
+        <w:rPr>
+          <w:rFonts w:eastAsia="Times New Roman" w:cs="Arial"/>
+          <w:color w:val="000000"/>
+          <w:lang w:eastAsia="pl-PL"/>
+        </w:rPr>
+        <w:t>literze</w:t>
+      </w:r>
+      <w:r>
+        <w:rPr>
+          <w:rFonts w:eastAsia="Times New Roman" w:cs="Arial"/>
+          <w:color w:val="000000"/>
+          <w:lang w:eastAsia="pl-PL"/>
+        </w:rPr>
+        <w:t>(wtsawianej)</w:t>
+      </w:r>
+      <w:r>
+        <w:rPr>
+          <w:rFonts w:eastAsia="Times New Roman" w:cs="Arial"/>
+          <w:color w:val="000000"/>
+          <w:lang w:eastAsia="pl-PL"/>
+        </w:rPr>
+        <w:t xml:space="preserve"> bądź jest to jego pierwszy ruch</w:t>
+      </w:r>
+      <w:r>
+        <w:rPr>
+          <w:rFonts w:eastAsia="Times New Roman" w:cs="Arial"/>
+          <w:color w:val="000000"/>
+          <w:lang w:eastAsia="pl-PL"/>
+        </w:rPr>
+        <w:t xml:space="preserve">,   to komputer  </w:t>
+      </w:r>
+      <w:r>
+        <w:rPr>
+          <w:rFonts w:eastAsia="Times New Roman" w:cs="Arial"/>
+          <w:color w:val="000000"/>
+          <w:lang w:eastAsia="pl-PL"/>
+        </w:rPr>
+        <w:t>ws</w:t>
+      </w:r>
+      <w:r>
+        <w:rPr>
+          <w:rFonts w:eastAsia="Times New Roman" w:cs="Arial"/>
+          <w:color w:val="000000"/>
+          <w:lang w:eastAsia="pl-PL"/>
+        </w:rPr>
+        <w:t>tawia</w:t>
+      </w:r>
+      <w:r>
+        <w:rPr>
+          <w:rFonts w:eastAsia="Times New Roman" w:cs="Arial"/>
+          <w:color w:val="000000"/>
+          <w:lang w:eastAsia="pl-PL"/>
+        </w:rPr>
+        <w:t xml:space="preserve"> dwie litery.</w:t>
+      </w:r>
+    </w:p>
+    <w:p>
+      <w:pPr>
+        <w:rPr>
+          <w:rFonts w:eastAsia="Times New Roman" w:cs="Arial"/>
+          <w:color w:val="000000"/>
+          <w:lang w:eastAsia="pl-PL"/>
+        </w:rPr>
+      </w:pPr>
+      <w:r>
+        <w:rPr>
+          <w:rFonts w:eastAsia="Times New Roman" w:cs="Arial"/>
+          <w:color w:val="000000"/>
+          <w:lang w:eastAsia="pl-PL"/>
+        </w:rPr>
+        <w:t>Natomiast użytkownik będący</w:t>
+      </w:r>
+      <w:r>
+        <w:rPr>
+          <w:rFonts w:eastAsia="Times New Roman" w:cs="Arial"/>
+          <w:color w:val="000000"/>
+          <w:lang w:eastAsia="pl-PL"/>
+        </w:rPr>
+        <w:t xml:space="preserve"> pasikonik</w:t>
+      </w:r>
+      <w:r>
+        <w:rPr>
+          <w:rFonts w:eastAsia="Times New Roman" w:cs="Arial"/>
+          <w:color w:val="000000"/>
+          <w:lang w:eastAsia="pl-PL"/>
+        </w:rPr>
+        <w:t>iem</w:t>
+      </w:r>
+      <w:r>
+        <w:rPr>
+          <w:rFonts w:eastAsia="Times New Roman" w:cs="Arial"/>
+          <w:color w:val="000000"/>
+          <w:lang w:eastAsia="pl-PL"/>
+        </w:rPr>
+        <w:t xml:space="preserve"> moze skoczyc na sasiednia litere albo przeskoczyc jedna litere</w:t>
+      </w:r>
+      <w:r>
+        <w:rPr>
+          <w:rFonts w:eastAsia="Times New Roman" w:cs="Arial"/>
+          <w:color w:val="000000"/>
+          <w:lang w:eastAsia="pl-PL"/>
+        </w:rPr>
+        <w:t xml:space="preserve"> </w:t>
+      </w:r>
+      <w:r>
+        <w:rPr>
+          <w:rFonts w:eastAsia="Times New Roman" w:cs="Arial"/>
+          <w:color w:val="000000"/>
+          <w:lang w:eastAsia="pl-PL"/>
+        </w:rPr>
+        <w:t xml:space="preserve">do przodu. </w:t>
+      </w:r>
+      <w:r>
+        <w:rPr>
+          <w:rFonts w:eastAsia="Times New Roman" w:cs="Arial"/>
+          <w:color w:val="000000"/>
+          <w:lang w:eastAsia="pl-PL"/>
+        </w:rPr>
+        <w:t xml:space="preserve"> Ciąg liter dodanych przez komputer tworzy słow</w:t>
+      </w:r>
+      <w:r>
+        <w:rPr>
+          <w:rFonts w:eastAsia="Times New Roman" w:cs="Arial"/>
+          <w:color w:val="000000"/>
+          <w:lang w:eastAsia="pl-PL"/>
+        </w:rPr>
+        <w:t>o</w:t>
+      </w:r>
+      <w:r>
+        <w:rPr>
+          <w:rFonts w:eastAsia="Times New Roman" w:cs="Arial"/>
+          <w:color w:val="000000"/>
+          <w:lang w:eastAsia="pl-PL"/>
+        </w:rPr>
+        <w:t xml:space="preserve">, które pasikonik zczytuje szukając zabronionego wzorca. </w:t>
+      </w:r>
+      <w:r>
+        <w:rPr>
+          <w:rFonts w:eastAsia="Times New Roman" w:cs="Arial"/>
+          <w:color w:val="000000"/>
+          <w:lang w:eastAsia="pl-PL"/>
+        </w:rPr>
+        <w:t xml:space="preserve"> Jeżeli w słowie wystąpi wzorzec komputer wygra. </w:t>
+      </w:r>
+      <w:r>
+        <w:rPr>
+          <w:rFonts w:eastAsia="Times New Roman" w:cs="Arial"/>
+          <w:color w:val="000000"/>
+          <w:lang w:eastAsia="pl-PL"/>
+        </w:rPr>
+        <w:t>Wystąpienie wzorca w kolorze zostanie zaznaczone</w:t>
+      </w:r>
       <w:bookmarkStart w:id="1" w:name="_GoBack"/>
       <w:bookmarkEnd w:id="1"/>
       <w:r>
@@ -328,23 +692,7 @@
           <w:color w:val="000000"/>
           <w:lang w:eastAsia="pl-PL"/>
         </w:rPr>
-        <w:t xml:space="preserve"> xx</w:t>
-      </w:r>
-      <w:r>
-        <w:rPr>
-          <w:rFonts w:eastAsia="Times New Roman" w:cs="Arial"/>
-          <w:color w:val="000000"/>
-          <w:lang w:eastAsia="pl-PL"/>
-        </w:rPr>
-        <w:t>”</w:t>
-      </w:r>
-      <w:r>
-        <w:rPr>
-          <w:rFonts w:eastAsia="Times New Roman" w:cs="Arial"/>
-          <w:color w:val="000000"/>
-          <w:lang w:eastAsia="pl-PL"/>
-        </w:rPr>
-        <w:t xml:space="preserve"> czyli dwóch tych samych ciągów liter (należących do alfabetu) o różnej długości.</w:t>
+        <w:t xml:space="preserve"> kolorem czerwonym.</w:t>
       </w:r>
       <w:r>
         <w:rPr>
@@ -354,80 +702,14 @@
         </w:rPr>
         <w:t xml:space="preserve"> </w:t>
       </w:r>
-    </w:p>
-    <w:p>
-      <w:pPr>
-        <w:jc w:val="both"/>
-        <w:rPr>
-          <w:rFonts w:eastAsia="Times New Roman" w:cs="Arial"/>
-          <w:color w:val="000000"/>
-          <w:lang w:eastAsia="pl-PL"/>
-        </w:rPr>
-      </w:pPr>
-      <w:r>
-        <w:rPr>
-          <w:rFonts w:eastAsia="Times New Roman" w:cs="Arial"/>
-          <w:color w:val="000000"/>
-          <w:lang w:eastAsia="pl-PL"/>
-        </w:rPr>
-        <w:t>Użytkownik, poza wyborem rodzaju alfabetu</w:t>
-      </w:r>
-      <w:r>
-        <w:rPr>
-          <w:rFonts w:eastAsia="Times New Roman" w:cs="Arial"/>
-          <w:color w:val="000000"/>
-          <w:lang w:eastAsia="pl-PL"/>
-        </w:rPr>
-        <w:t xml:space="preserve"> i jego długością</w:t>
-      </w:r>
-      <w:r>
-        <w:rPr>
-          <w:rFonts w:eastAsia="Times New Roman" w:cs="Arial"/>
-          <w:color w:val="000000"/>
-          <w:lang w:eastAsia="pl-PL"/>
-        </w:rPr>
-        <w:t xml:space="preserve"> , będzie miał możliwość ustalenia poziomu </w:t>
-      </w:r>
-      <w:r>
-        <w:rPr>
-          <w:rFonts w:eastAsia="Times New Roman" w:cs="Arial"/>
-          <w:color w:val="000000"/>
-          <w:lang w:eastAsia="pl-PL"/>
-        </w:rPr>
-        <w:t xml:space="preserve">trudności gry (łatwy i trudny) oraz maksymalną długość słowa. Dzięki temu użytkownik ma szansę na wygraną. </w:t>
-      </w:r>
-    </w:p>
-    <w:p>
-      <w:pPr>
-        <w:rPr>
-          <w:rFonts w:eastAsia="Times New Roman" w:cs="Arial"/>
-          <w:color w:val="000000"/>
-          <w:lang w:eastAsia="pl-PL"/>
-        </w:rPr>
-      </w:pPr>
-      <w:r>
-        <w:rPr>
-          <w:rFonts w:eastAsia="Times New Roman" w:cs="Arial"/>
-          <w:color w:val="000000"/>
-          <w:lang w:eastAsia="pl-PL"/>
-        </w:rPr>
-        <w:t>Rozgrywka będzie polegała na tym, że k</w:t>
-      </w:r>
-      <w:r>
-        <w:rPr>
-          <w:rFonts w:eastAsia="Times New Roman" w:cs="Arial"/>
-          <w:color w:val="000000"/>
-          <w:lang w:eastAsia="pl-PL"/>
-        </w:rPr>
-        <w:t>omputer wstawia wybrana liter</w:t>
-      </w:r>
-      <w:r>
-        <w:rPr>
-          <w:rFonts w:eastAsia="Times New Roman" w:cs="Arial"/>
-          <w:color w:val="000000"/>
-          <w:lang w:eastAsia="pl-PL"/>
-        </w:rPr>
-        <w:t>ę</w:t>
+      <w:r>
+        <w:rPr>
+          <w:rFonts w:eastAsia="Times New Roman" w:cs="Arial"/>
+          <w:color w:val="000000"/>
+          <w:lang w:eastAsia="pl-PL"/>
+        </w:rPr>
+        <w:br/>
+        <w:t>W przypadku, gdy słowo osiągnęło swoją maksymalną długość wygrywa użytkownik.</w:t>
       </w:r>
       <w:r>
         <w:rPr>
@@ -443,217 +725,7 @@
           <w:color w:val="000000"/>
           <w:lang w:eastAsia="pl-PL"/>
         </w:rPr>
-        <w:t xml:space="preserve">bądź </w:t>
-      </w:r>
-      <w:r>
-        <w:rPr>
-          <w:rFonts w:eastAsia="Times New Roman" w:cs="Arial"/>
-          <w:color w:val="000000"/>
-          <w:lang w:eastAsia="pl-PL"/>
-        </w:rPr>
-        <w:t xml:space="preserve"> dwie   na koniec s</w:t>
-      </w:r>
-      <w:r>
-        <w:rPr>
-          <w:rFonts w:eastAsia="Times New Roman" w:cs="Arial"/>
-          <w:color w:val="000000"/>
-          <w:lang w:eastAsia="pl-PL"/>
-        </w:rPr>
-        <w:t>ł</w:t>
-      </w:r>
-      <w:r>
-        <w:rPr>
-          <w:rFonts w:eastAsia="Times New Roman" w:cs="Arial"/>
-          <w:color w:val="000000"/>
-          <w:lang w:eastAsia="pl-PL"/>
-        </w:rPr>
-        <w:t>owa</w:t>
-      </w:r>
-      <w:r>
-        <w:rPr>
-          <w:rFonts w:eastAsia="Times New Roman" w:cs="Arial"/>
-          <w:color w:val="000000"/>
-          <w:lang w:eastAsia="pl-PL"/>
-        </w:rPr>
         <w:t xml:space="preserve"> </w:t>
-      </w:r>
-      <w:r>
-        <w:rPr>
-          <w:rFonts w:eastAsia="Times New Roman" w:cs="Arial"/>
-          <w:color w:val="000000"/>
-          <w:lang w:eastAsia="pl-PL"/>
-        </w:rPr>
-        <w:t>(w zal</w:t>
-      </w:r>
-      <w:r>
-        <w:rPr>
-          <w:rFonts w:eastAsia="Times New Roman" w:cs="Arial"/>
-          <w:color w:val="000000"/>
-          <w:lang w:eastAsia="pl-PL"/>
-        </w:rPr>
-        <w:t>eznosci od pozycji wskaźnika - pasikonika) .</w:t>
-      </w:r>
-      <w:r>
-        <w:rPr>
-          <w:rFonts w:eastAsia="Times New Roman" w:cs="Arial"/>
-          <w:color w:val="000000"/>
-          <w:lang w:eastAsia="pl-PL"/>
-        </w:rPr>
-        <w:t xml:space="preserve"> </w:t>
-      </w:r>
-      <w:r>
-        <w:rPr>
-          <w:rFonts w:eastAsia="Times New Roman" w:cs="Arial"/>
-          <w:color w:val="000000"/>
-          <w:lang w:eastAsia="pl-PL"/>
-        </w:rPr>
-        <w:t xml:space="preserve"> Jezeli </w:t>
-      </w:r>
-      <w:r>
-        <w:rPr>
-          <w:rFonts w:eastAsia="Times New Roman" w:cs="Arial"/>
-          <w:color w:val="000000"/>
-          <w:lang w:eastAsia="pl-PL"/>
-        </w:rPr>
-        <w:t xml:space="preserve">pasikonik jest </w:t>
-      </w:r>
-      <w:r>
-        <w:rPr>
-          <w:rFonts w:eastAsia="Times New Roman" w:cs="Arial"/>
-          <w:color w:val="000000"/>
-          <w:lang w:eastAsia="pl-PL"/>
-        </w:rPr>
-        <w:t xml:space="preserve"> na przedostatniej wstawionej literze,   to komputer  wstawia jedna litere.  Jezeli jest na ostatniej</w:t>
-      </w:r>
-      <w:r>
-        <w:rPr>
-          <w:rFonts w:eastAsia="Times New Roman" w:cs="Arial"/>
-          <w:color w:val="000000"/>
-          <w:lang w:eastAsia="pl-PL"/>
-        </w:rPr>
-        <w:t xml:space="preserve"> </w:t>
-      </w:r>
-      <w:r>
-        <w:rPr>
-          <w:rFonts w:eastAsia="Times New Roman" w:cs="Arial"/>
-          <w:color w:val="000000"/>
-          <w:lang w:eastAsia="pl-PL"/>
-        </w:rPr>
-        <w:t xml:space="preserve">literze,   to komputer  </w:t>
-      </w:r>
-      <w:r>
-        <w:rPr>
-          <w:rFonts w:eastAsia="Times New Roman" w:cs="Arial"/>
-          <w:color w:val="000000"/>
-          <w:lang w:eastAsia="pl-PL"/>
-        </w:rPr>
-        <w:t>dostawia</w:t>
-      </w:r>
-      <w:r>
-        <w:rPr>
-          <w:rFonts w:eastAsia="Times New Roman" w:cs="Arial"/>
-          <w:color w:val="000000"/>
-          <w:lang w:eastAsia="pl-PL"/>
-        </w:rPr>
-        <w:t xml:space="preserve"> dwie litery.</w:t>
-      </w:r>
-    </w:p>
-    <w:p>
-      <w:pPr>
-        <w:rPr>
-          <w:rFonts w:eastAsia="Times New Roman" w:cs="Arial"/>
-          <w:color w:val="000000"/>
-          <w:lang w:eastAsia="pl-PL"/>
-        </w:rPr>
-      </w:pPr>
-      <w:r>
-        <w:rPr>
-          <w:rFonts w:eastAsia="Times New Roman" w:cs="Arial"/>
-          <w:color w:val="000000"/>
-          <w:lang w:eastAsia="pl-PL"/>
-        </w:rPr>
-        <w:t>Natomiast użytkownik będący</w:t>
-      </w:r>
-      <w:r>
-        <w:rPr>
-          <w:rFonts w:eastAsia="Times New Roman" w:cs="Arial"/>
-          <w:color w:val="000000"/>
-          <w:lang w:eastAsia="pl-PL"/>
-        </w:rPr>
-        <w:t xml:space="preserve"> pasikonik</w:t>
-      </w:r>
-      <w:r>
-        <w:rPr>
-          <w:rFonts w:eastAsia="Times New Roman" w:cs="Arial"/>
-          <w:color w:val="000000"/>
-          <w:lang w:eastAsia="pl-PL"/>
-        </w:rPr>
-        <w:t>iem</w:t>
-      </w:r>
-      <w:r>
-        <w:rPr>
-          <w:rFonts w:eastAsia="Times New Roman" w:cs="Arial"/>
-          <w:color w:val="000000"/>
-          <w:lang w:eastAsia="pl-PL"/>
-        </w:rPr>
-        <w:t xml:space="preserve"> moze skoczyc na sasiednia litere albo przeskoczyc jedna litere</w:t>
-      </w:r>
-      <w:r>
-        <w:rPr>
-          <w:rFonts w:eastAsia="Times New Roman" w:cs="Arial"/>
-          <w:color w:val="000000"/>
-          <w:lang w:eastAsia="pl-PL"/>
-        </w:rPr>
-        <w:t xml:space="preserve"> </w:t>
-      </w:r>
-      <w:r>
-        <w:rPr>
-          <w:rFonts w:eastAsia="Times New Roman" w:cs="Arial"/>
-          <w:color w:val="000000"/>
-          <w:lang w:eastAsia="pl-PL"/>
-        </w:rPr>
-        <w:t xml:space="preserve">do przodu. </w:t>
-      </w:r>
-      <w:r>
-        <w:rPr>
-          <w:rFonts w:eastAsia="Times New Roman" w:cs="Arial"/>
-          <w:color w:val="000000"/>
-          <w:lang w:eastAsia="pl-PL"/>
-        </w:rPr>
-        <w:t xml:space="preserve"> Ciąg liter dodanych przez komputer tworzy słow</w:t>
-      </w:r>
-      <w:r>
-        <w:rPr>
-          <w:rFonts w:eastAsia="Times New Roman" w:cs="Arial"/>
-          <w:color w:val="000000"/>
-          <w:lang w:eastAsia="pl-PL"/>
-        </w:rPr>
-        <w:t>o</w:t>
-      </w:r>
-      <w:r>
-        <w:rPr>
-          <w:rFonts w:eastAsia="Times New Roman" w:cs="Arial"/>
-          <w:color w:val="000000"/>
-          <w:lang w:eastAsia="pl-PL"/>
-        </w:rPr>
-        <w:t xml:space="preserve">, które pasikonik zczytuje szukając zabronionego wzorca. </w:t>
-      </w:r>
-      <w:r>
-        <w:rPr>
-          <w:rFonts w:eastAsia="Times New Roman" w:cs="Arial"/>
-          <w:color w:val="000000"/>
-          <w:lang w:eastAsia="pl-PL"/>
-        </w:rPr>
-        <w:t xml:space="preserve"> Jeżeli w słowie wystąpi wzorzec komputer wygra.  </w:t>
-      </w:r>
-      <w:r>
-        <w:rPr>
-          <w:rFonts w:eastAsia="Times New Roman" w:cs="Arial"/>
-          <w:color w:val="000000"/>
-          <w:lang w:eastAsia="pl-PL"/>
-        </w:rPr>
-        <w:br/>
-        <w:t xml:space="preserve">W przypadku, gdy słowo osiągnęło swoją maksymalną długość wygrywa użytkownik. </w:t>
       </w:r>
     </w:p>
     <w:p>
@@ -2670,7 +2742,7 @@
 </file>
 
 <file path=customXml/itemProps2.xml><?xml version="1.0" encoding="utf-8"?>
-<ds:datastoreItem xmlns:ds="http://schemas.openxmlformats.org/officeDocument/2006/customXml" ds:itemID="{325B6035-27DE-4336-AFE7-1EF303D27651}">
+<ds:datastoreItem xmlns:ds="http://schemas.openxmlformats.org/officeDocument/2006/customXml" ds:itemID="{60045430-4BBE-4752-826C-AA8C3CDFEA28}">
   <ds:schemaRefs>
     <ds:schemaRef ds:uri="http://schemas.openxmlformats.org/officeDocument/2006/bibliography"/>
   </ds:schemaRefs>
